--- a/Document/Test plan/[Test plan-05] UC-05 View enrolled coure list.docx
+++ b/Document/Test plan/[Test plan-05] UC-05 View enrolled coure list.docx
@@ -153,7 +153,15 @@
         <w:rPr>
           <w:rStyle w:val="Heading2Char"/>
         </w:rPr>
-        <w:t>Mock data provide</w:t>
+        <w:t>Data</w:t>
+      </w:r>
+      <w:bookmarkStart w:id="0" w:name="_GoBack"/>
+      <w:bookmarkEnd w:id="0"/>
+      <w:r>
+        <w:rPr>
+          <w:rStyle w:val="Heading2Char"/>
+        </w:rPr>
+        <w:t xml:space="preserve"> provide</w:t>
       </w:r>
       <w:r>
         <w:rPr>
@@ -484,12 +492,12 @@
             <w:r>
               <w:rPr>
                 <w:rFonts w:ascii="TH SarabunPSK" w:hAnsi="TH SarabunPSK" w:cs="TH SarabunPSK"/>
-                <w:color w:val="212529"/>
-                <w:sz w:val="32"/>
-                <w:szCs w:val="32"/>
-                <w:shd w:val="clear" w:color="auto" w:fill="FFFFFF"/>
-              </w:rPr>
-              <w:t>1</w:t>
+                <w:color w:val="495057"/>
+                <w:sz w:val="32"/>
+                <w:szCs w:val="32"/>
+                <w:shd w:val="clear" w:color="auto" w:fill="FFFFFF"/>
+              </w:rPr>
+              <w:t>123456</w:t>
             </w:r>
           </w:p>
         </w:tc>
@@ -911,12 +919,12 @@
             <w:r>
               <w:rPr>
                 <w:rFonts w:ascii="TH SarabunPSK" w:hAnsi="TH SarabunPSK" w:cs="TH SarabunPSK"/>
-                <w:color w:val="212529"/>
-                <w:sz w:val="32"/>
-                <w:szCs w:val="32"/>
-                <w:shd w:val="clear" w:color="auto" w:fill="FFFFFF"/>
-              </w:rPr>
-              <w:t>2</w:t>
+                <w:color w:val="495057"/>
+                <w:sz w:val="32"/>
+                <w:szCs w:val="32"/>
+                <w:shd w:val="clear" w:color="auto" w:fill="FFFFFF"/>
+              </w:rPr>
+              <w:t>123456</w:t>
             </w:r>
           </w:p>
         </w:tc>
@@ -1184,12 +1192,12 @@
             <w:r>
               <w:rPr>
                 <w:rFonts w:ascii="TH SarabunPSK" w:hAnsi="TH SarabunPSK" w:cs="TH SarabunPSK"/>
-                <w:color w:val="212529"/>
-                <w:sz w:val="32"/>
-                <w:szCs w:val="32"/>
-                <w:shd w:val="clear" w:color="auto" w:fill="FFFFFF"/>
-              </w:rPr>
-              <w:t>3</w:t>
+                <w:color w:val="495057"/>
+                <w:sz w:val="32"/>
+                <w:szCs w:val="32"/>
+                <w:shd w:val="clear" w:color="auto" w:fill="FFFFFF"/>
+              </w:rPr>
+              <w:t>123456</w:t>
             </w:r>
           </w:p>
         </w:tc>
@@ -1248,448 +1256,14 @@
     </w:tbl>
     <w:p>
       <w:pPr>
-        <w:tabs>
-          <w:tab w:val="left" w:pos="2208"/>
-        </w:tabs>
+        <w:pStyle w:val="Heading2"/>
       </w:pPr>
     </w:p>
     <w:p>
       <w:pPr>
-        <w:pStyle w:val="Heading2"/>
-        <w:rPr>
-          <w:rFonts w:ascii="TH SarabunPSK" w:hAnsi="TH SarabunPSK" w:cs="TH SarabunPSK"/>
-          <w:sz w:val="32"/>
-          <w:szCs w:val="32"/>
-        </w:rPr>
-      </w:pPr>
-      <w:r>
-        <w:rPr>
-          <w:rFonts w:ascii="TH SarabunPSK" w:hAnsi="TH SarabunPSK" w:cs="TH SarabunPSK"/>
-          <w:sz w:val="32"/>
-          <w:szCs w:val="32"/>
-        </w:rPr>
-        <w:tab/>
-        <w:t>•</w:t>
-      </w:r>
-      <w:r>
-        <w:rPr>
-          <w:rStyle w:val="Heading2Char"/>
-        </w:rPr>
-        <w:t>Mock data provide</w:t>
-      </w:r>
-      <w:r>
-        <w:rPr>
-          <w:rStyle w:val="Heading2Char"/>
-        </w:rPr>
-        <w:t>d of students.</w:t>
-      </w:r>
-    </w:p>
-    <w:tbl>
-      <w:tblPr>
-        <w:tblStyle w:val="TableGrid"/>
-        <w:tblW w:w="0" w:type="auto"/>
-        <w:tblLook w:val="04A0" w:firstRow="1" w:lastRow="0" w:firstColumn="1" w:lastColumn="0" w:noHBand="0" w:noVBand="1"/>
-      </w:tblPr>
-      <w:tblGrid>
-        <w:gridCol w:w="3471"/>
-        <w:gridCol w:w="3309"/>
-        <w:gridCol w:w="2230"/>
-      </w:tblGrid>
-      <w:tr>
-        <w:tc>
-          <w:tcPr>
-            <w:tcW w:w="3656" w:type="dxa"/>
-            <w:shd w:val="clear" w:color="auto" w:fill="D0CECE" w:themeFill="background2" w:themeFillShade="E6"/>
-          </w:tcPr>
-          <w:p>
-            <w:pPr>
-              <w:jc w:val="center"/>
-              <w:rPr>
-                <w:rFonts w:ascii="TH SarabunPSK" w:hAnsi="TH SarabunPSK" w:cs="TH SarabunPSK"/>
-                <w:sz w:val="32"/>
-                <w:szCs w:val="32"/>
-              </w:rPr>
-            </w:pPr>
-            <w:r>
-              <w:rPr>
-                <w:rFonts w:ascii="TH SarabunPSK" w:hAnsi="TH SarabunPSK" w:cs="TH SarabunPSK"/>
-                <w:sz w:val="32"/>
-                <w:szCs w:val="32"/>
-              </w:rPr>
-              <w:t>Student ID</w:t>
-            </w:r>
-          </w:p>
-        </w:tc>
-        <w:tc>
-          <w:tcPr>
-            <w:tcW w:w="3371" w:type="dxa"/>
-            <w:shd w:val="clear" w:color="auto" w:fill="D0CECE" w:themeFill="background2" w:themeFillShade="E6"/>
-          </w:tcPr>
-          <w:p>
-            <w:pPr>
-              <w:jc w:val="center"/>
-              <w:rPr>
-                <w:rFonts w:ascii="TH SarabunPSK" w:hAnsi="TH SarabunPSK" w:cs="TH SarabunPSK"/>
-                <w:sz w:val="32"/>
-                <w:szCs w:val="32"/>
-              </w:rPr>
-            </w:pPr>
-            <w:r>
-              <w:rPr>
-                <w:rFonts w:ascii="TH SarabunPSK" w:hAnsi="TH SarabunPSK" w:cs="TH SarabunPSK"/>
-                <w:sz w:val="32"/>
-                <w:szCs w:val="32"/>
-              </w:rPr>
-              <w:t>User-Email</w:t>
-            </w:r>
-          </w:p>
-        </w:tc>
-        <w:tc>
-          <w:tcPr>
-            <w:tcW w:w="2323" w:type="dxa"/>
-            <w:shd w:val="clear" w:color="auto" w:fill="D0CECE" w:themeFill="background2" w:themeFillShade="E6"/>
-          </w:tcPr>
-          <w:p>
-            <w:pPr>
-              <w:jc w:val="center"/>
-              <w:rPr>
-                <w:rFonts w:ascii="TH SarabunPSK" w:hAnsi="TH SarabunPSK" w:cs="TH SarabunPSK"/>
-                <w:sz w:val="32"/>
-                <w:szCs w:val="32"/>
-              </w:rPr>
-            </w:pPr>
-            <w:r>
-              <w:rPr>
-                <w:rFonts w:ascii="TH SarabunPSK" w:hAnsi="TH SarabunPSK" w:cs="TH SarabunPSK"/>
-                <w:sz w:val="32"/>
-                <w:szCs w:val="32"/>
-              </w:rPr>
-              <w:t>Password</w:t>
-            </w:r>
-          </w:p>
-        </w:tc>
-      </w:tr>
-      <w:tr>
-        <w:tc>
-          <w:tcPr>
-            <w:tcW w:w="3656" w:type="dxa"/>
-          </w:tcPr>
-          <w:p>
-            <w:pPr>
-              <w:tabs>
-                <w:tab w:val="left" w:pos="1716"/>
-              </w:tabs>
-              <w:jc w:val="center"/>
-              <w:rPr>
-                <w:rFonts w:ascii="TH SarabunPSK" w:hAnsi="TH SarabunPSK" w:cs="TH SarabunPSK"/>
-                <w:sz w:val="32"/>
-                <w:szCs w:val="32"/>
-              </w:rPr>
-            </w:pPr>
-            <w:r>
-              <w:rPr>
-                <w:rFonts w:ascii="TH SarabunPSK" w:hAnsi="TH SarabunPSK" w:cs="TH SarabunPSK"/>
-                <w:color w:val="212529"/>
-                <w:sz w:val="32"/>
-                <w:szCs w:val="32"/>
-                <w:shd w:val="clear" w:color="auto" w:fill="FFFFFF"/>
-              </w:rPr>
-              <w:t>582115040</w:t>
-            </w:r>
-          </w:p>
-        </w:tc>
-        <w:tc>
-          <w:tcPr>
-            <w:tcW w:w="3371" w:type="dxa"/>
-          </w:tcPr>
-          <w:p>
-            <w:pPr>
-              <w:jc w:val="center"/>
-              <w:rPr>
-                <w:rFonts w:ascii="TH SarabunPSK" w:hAnsi="TH SarabunPSK" w:cs="TH SarabunPSK"/>
-                <w:sz w:val="32"/>
-                <w:szCs w:val="32"/>
-              </w:rPr>
-            </w:pPr>
-            <w:r>
-              <w:rPr>
-                <w:rFonts w:ascii="TH SarabunPSK" w:hAnsi="TH SarabunPSK" w:cs="TH SarabunPSK"/>
-                <w:color w:val="212529"/>
-                <w:sz w:val="32"/>
-                <w:szCs w:val="32"/>
-                <w:shd w:val="clear" w:color="auto" w:fill="FFFFFF"/>
-              </w:rPr>
-              <w:t>student1@cmuSTU.ac.th</w:t>
-            </w:r>
-          </w:p>
-        </w:tc>
-        <w:tc>
-          <w:tcPr>
-            <w:tcW w:w="2323" w:type="dxa"/>
-          </w:tcPr>
-          <w:p>
-            <w:pPr>
-              <w:jc w:val="center"/>
-              <w:rPr>
-                <w:rFonts w:ascii="TH SarabunPSK" w:hAnsi="TH SarabunPSK" w:cs="TH SarabunPSK"/>
-                <w:color w:val="495057"/>
-                <w:sz w:val="32"/>
-                <w:szCs w:val="32"/>
-                <w:shd w:val="clear" w:color="auto" w:fill="FFFFFF"/>
-              </w:rPr>
-            </w:pPr>
-            <w:r>
-              <w:rPr>
-                <w:rFonts w:ascii="TH SarabunPSK" w:hAnsi="TH SarabunPSK" w:cs="TH SarabunPSK"/>
-                <w:color w:val="495057"/>
-                <w:sz w:val="32"/>
-                <w:szCs w:val="32"/>
-                <w:shd w:val="clear" w:color="auto" w:fill="FFFFFF"/>
-              </w:rPr>
-              <w:t>1</w:t>
-            </w:r>
-          </w:p>
-        </w:tc>
-      </w:tr>
-      <w:tr>
-        <w:tc>
-          <w:tcPr>
-            <w:tcW w:w="3656" w:type="dxa"/>
-          </w:tcPr>
-          <w:p>
-            <w:pPr>
-              <w:jc w:val="center"/>
-              <w:rPr>
-                <w:rFonts w:ascii="TH SarabunPSK" w:hAnsi="TH SarabunPSK" w:cs="TH SarabunPSK"/>
-                <w:sz w:val="32"/>
-                <w:szCs w:val="32"/>
-              </w:rPr>
-            </w:pPr>
-            <w:r>
-              <w:rPr>
-                <w:rFonts w:ascii="TH SarabunPSK" w:hAnsi="TH SarabunPSK" w:cs="TH SarabunPSK"/>
-                <w:color w:val="212529"/>
-                <w:sz w:val="32"/>
-                <w:szCs w:val="32"/>
-                <w:shd w:val="clear" w:color="auto" w:fill="FFFFFF"/>
-              </w:rPr>
-              <w:t>582115999</w:t>
-            </w:r>
-          </w:p>
-        </w:tc>
-        <w:tc>
-          <w:tcPr>
-            <w:tcW w:w="3371" w:type="dxa"/>
-          </w:tcPr>
-          <w:p>
-            <w:pPr>
-              <w:shd w:val="clear" w:color="auto" w:fill="FFFFFF"/>
-              <w:jc w:val="center"/>
-              <w:rPr>
-                <w:rFonts w:ascii="TH SarabunPSK" w:eastAsia="Times New Roman" w:hAnsi="TH SarabunPSK" w:cs="TH SarabunPSK"/>
-                <w:color w:val="212529"/>
-                <w:sz w:val="32"/>
-                <w:szCs w:val="32"/>
-              </w:rPr>
-            </w:pPr>
-            <w:r>
-              <w:rPr>
-                <w:rFonts w:ascii="TH SarabunPSK" w:hAnsi="TH SarabunPSK" w:cs="TH SarabunPSK"/>
-                <w:color w:val="212529"/>
-                <w:sz w:val="32"/>
-                <w:szCs w:val="32"/>
-                <w:shd w:val="clear" w:color="auto" w:fill="FFFFFF"/>
-              </w:rPr>
-              <w:t>s</w:t>
-            </w:r>
-            <w:r>
-              <w:rPr>
-                <w:rFonts w:ascii="TH SarabunPSK" w:hAnsi="TH SarabunPSK" w:cs="TH SarabunPSK"/>
-                <w:color w:val="212529"/>
-                <w:sz w:val="32"/>
-                <w:szCs w:val="32"/>
-                <w:shd w:val="clear" w:color="auto" w:fill="FFFFFF"/>
-              </w:rPr>
-              <w:t>tudent</w:t>
-            </w:r>
-            <w:r>
-              <w:rPr>
-                <w:rFonts w:ascii="TH SarabunPSK" w:hAnsi="TH SarabunPSK" w:cs="TH SarabunPSK"/>
-                <w:color w:val="212529"/>
-                <w:sz w:val="32"/>
-                <w:szCs w:val="32"/>
-                <w:shd w:val="clear" w:color="auto" w:fill="FFFFFF"/>
-              </w:rPr>
-              <w:t>2</w:t>
-            </w:r>
-            <w:r>
-              <w:rPr>
-                <w:rFonts w:ascii="TH SarabunPSK" w:hAnsi="TH SarabunPSK" w:cs="TH SarabunPSK"/>
-                <w:color w:val="212529"/>
-                <w:sz w:val="32"/>
-                <w:szCs w:val="32"/>
-                <w:shd w:val="clear" w:color="auto" w:fill="FFFFFF"/>
-              </w:rPr>
-              <w:t>@cmuSTU.ac.th</w:t>
-            </w:r>
-          </w:p>
-        </w:tc>
-        <w:tc>
-          <w:tcPr>
-            <w:tcW w:w="2323" w:type="dxa"/>
-          </w:tcPr>
-          <w:p>
-            <w:pPr>
-              <w:shd w:val="clear" w:color="auto" w:fill="FFFFFF"/>
-              <w:jc w:val="center"/>
-              <w:rPr>
-                <w:rFonts w:ascii="TH SarabunPSK" w:eastAsia="Times New Roman" w:hAnsi="TH SarabunPSK" w:cs="TH SarabunPSK"/>
-                <w:color w:val="212529"/>
-                <w:sz w:val="32"/>
-                <w:szCs w:val="32"/>
-              </w:rPr>
-            </w:pPr>
-            <w:r>
-              <w:rPr>
-                <w:rFonts w:ascii="TH SarabunPSK" w:eastAsia="Times New Roman" w:hAnsi="TH SarabunPSK" w:cs="TH SarabunPSK"/>
-                <w:color w:val="212529"/>
-                <w:sz w:val="32"/>
-                <w:szCs w:val="32"/>
-              </w:rPr>
-              <w:t>2</w:t>
-            </w:r>
-          </w:p>
-        </w:tc>
-      </w:tr>
-      <w:tr>
-        <w:tc>
-          <w:tcPr>
-            <w:tcW w:w="3656" w:type="dxa"/>
-          </w:tcPr>
-          <w:p>
-            <w:pPr>
-              <w:jc w:val="center"/>
-              <w:rPr>
-                <w:rFonts w:ascii="TH SarabunPSK" w:hAnsi="TH SarabunPSK" w:cs="TH SarabunPSK"/>
-                <w:sz w:val="32"/>
-                <w:szCs w:val="32"/>
-              </w:rPr>
-            </w:pPr>
-            <w:r>
-              <w:rPr>
-                <w:rFonts w:ascii="TH SarabunPSK" w:hAnsi="TH SarabunPSK" w:cs="TH SarabunPSK"/>
-                <w:color w:val="212529"/>
-                <w:sz w:val="32"/>
-                <w:szCs w:val="32"/>
-                <w:shd w:val="clear" w:color="auto" w:fill="FFFFFF"/>
-              </w:rPr>
-              <w:t>582115000</w:t>
-            </w:r>
-          </w:p>
-        </w:tc>
-        <w:tc>
-          <w:tcPr>
-            <w:tcW w:w="3371" w:type="dxa"/>
-          </w:tcPr>
-          <w:p>
-            <w:pPr>
-              <w:tabs>
-                <w:tab w:val="left" w:pos="1248"/>
-              </w:tabs>
-              <w:jc w:val="center"/>
-              <w:rPr>
-                <w:rFonts w:ascii="TH SarabunPSK" w:hAnsi="TH SarabunPSK" w:cs="TH SarabunPSK"/>
-                <w:sz w:val="32"/>
-                <w:szCs w:val="32"/>
-              </w:rPr>
-            </w:pPr>
-            <w:r>
-              <w:rPr>
-                <w:rFonts w:ascii="TH SarabunPSK" w:hAnsi="TH SarabunPSK" w:cs="TH SarabunPSK"/>
-                <w:color w:val="212529"/>
-                <w:sz w:val="32"/>
-                <w:szCs w:val="32"/>
-                <w:shd w:val="clear" w:color="auto" w:fill="FFFFFF"/>
-              </w:rPr>
-              <w:t>s</w:t>
-            </w:r>
-            <w:r>
-              <w:rPr>
-                <w:rFonts w:ascii="TH SarabunPSK" w:hAnsi="TH SarabunPSK" w:cs="TH SarabunPSK"/>
-                <w:color w:val="212529"/>
-                <w:sz w:val="32"/>
-                <w:szCs w:val="32"/>
-                <w:shd w:val="clear" w:color="auto" w:fill="FFFFFF"/>
-              </w:rPr>
-              <w:t>tudent</w:t>
-            </w:r>
-            <w:r>
-              <w:rPr>
-                <w:rFonts w:ascii="TH SarabunPSK" w:hAnsi="TH SarabunPSK" w:cs="TH SarabunPSK"/>
-                <w:color w:val="212529"/>
-                <w:sz w:val="32"/>
-                <w:szCs w:val="32"/>
-                <w:shd w:val="clear" w:color="auto" w:fill="FFFFFF"/>
-              </w:rPr>
-              <w:t>3</w:t>
-            </w:r>
-            <w:r>
-              <w:rPr>
-                <w:rFonts w:ascii="TH SarabunPSK" w:hAnsi="TH SarabunPSK" w:cs="TH SarabunPSK"/>
-                <w:color w:val="212529"/>
-                <w:sz w:val="32"/>
-                <w:szCs w:val="32"/>
-                <w:shd w:val="clear" w:color="auto" w:fill="FFFFFF"/>
-              </w:rPr>
-              <w:t>@cmuSTU.ac.th</w:t>
-            </w:r>
-          </w:p>
-        </w:tc>
-        <w:tc>
-          <w:tcPr>
-            <w:tcW w:w="2323" w:type="dxa"/>
-          </w:tcPr>
-          <w:p>
-            <w:pPr>
-              <w:tabs>
-                <w:tab w:val="left" w:pos="1248"/>
-              </w:tabs>
-              <w:jc w:val="center"/>
-              <w:rPr>
-                <w:rFonts w:ascii="TH SarabunPSK" w:hAnsi="TH SarabunPSK" w:cs="TH SarabunPSK"/>
-                <w:color w:val="495057"/>
-                <w:sz w:val="32"/>
-                <w:szCs w:val="32"/>
-                <w:shd w:val="clear" w:color="auto" w:fill="FFFFFF"/>
-              </w:rPr>
-            </w:pPr>
-            <w:r>
-              <w:rPr>
-                <w:rFonts w:ascii="TH SarabunPSK" w:hAnsi="TH SarabunPSK" w:cs="TH SarabunPSK"/>
-                <w:color w:val="495057"/>
-                <w:sz w:val="32"/>
-                <w:szCs w:val="32"/>
-                <w:shd w:val="clear" w:color="auto" w:fill="FFFFFF"/>
-              </w:rPr>
-              <w:t>3</w:t>
-            </w:r>
-          </w:p>
-        </w:tc>
-      </w:tr>
-    </w:tbl>
-    <w:p>
-      <w:pPr>
-        <w:tabs>
-          <w:tab w:val="left" w:pos="2208"/>
-        </w:tabs>
-      </w:pPr>
-    </w:p>
-    <w:p>
-      <w:pPr>
         <w:pStyle w:val="Heading1"/>
       </w:pPr>
       <w:r>
-        <w:lastRenderedPageBreak/>
         <w:t>Test case</w:t>
       </w:r>
     </w:p>
@@ -1795,8 +1369,6 @@
         </w:rPr>
         <w:t>Click “Login” button.</w:t>
       </w:r>
-      <w:bookmarkStart w:id="0" w:name="_GoBack"/>
-      <w:bookmarkEnd w:id="0"/>
     </w:p>
     <w:p>
       <w:pPr>
